--- a/lab_7/Лаб 7 Зорина Яна К3222.docx
+++ b/lab_7/Лаб 7 Зорина Яна К3222.docx
@@ -438,7 +438,6 @@
         <w:rPr>
           <w:sz w:val="28"/>
           <w:u w:val="single"/>
-          <w:lang w:val="en-US"/>
         </w:rPr>
         <w:t>2</w:t>
       </w:r>
@@ -1447,8 +1446,6 @@
         </w:rPr>
         <w:br w:type="page"/>
       </w:r>
-      <w:bookmarkStart w:id="0" w:name="_GoBack"/>
-      <w:bookmarkEnd w:id="0"/>
     </w:p>
     <w:p>
       <w:pPr>
@@ -1458,12 +1455,12 @@
         <w:contextualSpacing/>
         <w:jc w:val="both"/>
       </w:pPr>
-      <w:bookmarkStart w:id="1" w:name="_Toc153301848"/>
+      <w:bookmarkStart w:id="0" w:name="_Toc153301848"/>
       <w:r>
         <w:lastRenderedPageBreak/>
         <w:t>Введение</w:t>
       </w:r>
-      <w:bookmarkEnd w:id="1"/>
+      <w:bookmarkEnd w:id="0"/>
     </w:p>
     <w:p>
       <w:pPr>
@@ -1639,7 +1636,7 @@
         <w:contextualSpacing/>
         <w:jc w:val="both"/>
       </w:pPr>
-      <w:bookmarkStart w:id="2" w:name="_Toc153301849"/>
+      <w:bookmarkStart w:id="1" w:name="_Toc153301849"/>
       <w:r>
         <w:lastRenderedPageBreak/>
         <w:t>Г</w:t>
@@ -1647,7 +1644,7 @@
       <w:r>
         <w:t>ЛАВА 1. Ход работы</w:t>
       </w:r>
-      <w:bookmarkEnd w:id="2"/>
+      <w:bookmarkEnd w:id="1"/>
     </w:p>
     <w:p>
       <w:pPr>
@@ -1655,11 +1652,11 @@
         <w:spacing w:beforeAutospacing="0" w:after="0" w:afterAutospacing="0"/>
         <w:contextualSpacing/>
       </w:pPr>
-      <w:bookmarkStart w:id="3" w:name="_Toc153301850"/>
+      <w:bookmarkStart w:id="2" w:name="_Toc153301850"/>
       <w:r>
         <w:t>1.1 Упражнение 1</w:t>
       </w:r>
-      <w:bookmarkEnd w:id="3"/>
+      <w:bookmarkEnd w:id="2"/>
     </w:p>
     <w:p>
       <w:pPr>
@@ -1854,10 +1851,11 @@
       </w:r>
       <w:r>
         <w:rPr>
+          <w:noProof/>
           <w:sz w:val="28"/>
         </w:rPr>
         <w:drawing>
-          <wp:anchor distT="0" distB="0" distL="114300" distR="114300" simplePos="0" relativeHeight="251646976" behindDoc="0" locked="0" layoutInCell="1" allowOverlap="1" wp14:anchorId="10D57A7F" wp14:editId="68C90E5C">
+          <wp:anchor distT="0" distB="0" distL="114300" distR="114300" simplePos="0" relativeHeight="251651072" behindDoc="0" locked="0" layoutInCell="1" allowOverlap="1" wp14:anchorId="10D57A7F" wp14:editId="68C90E5C">
             <wp:simplePos x="0" y="0"/>
             <wp:positionH relativeFrom="column">
               <wp:posOffset>1163724</wp:posOffset>
@@ -1985,7 +1983,7 @@
         <w:ind w:firstLine="708"/>
         <w:contextualSpacing/>
       </w:pPr>
-      <w:bookmarkStart w:id="4" w:name="_Toc153301851"/>
+      <w:bookmarkStart w:id="3" w:name="_Toc153301851"/>
       <w:r>
         <w:lastRenderedPageBreak/>
         <w:t>1.2</w:t>
@@ -1996,7 +1994,7 @@
       <w:r>
         <w:t>2</w:t>
       </w:r>
-      <w:bookmarkEnd w:id="4"/>
+      <w:bookmarkEnd w:id="3"/>
     </w:p>
     <w:p>
       <w:pPr>
@@ -2203,10 +2201,11 @@
       </w:r>
       <w:r>
         <w:rPr>
+          <w:noProof/>
           <w:sz w:val="28"/>
         </w:rPr>
         <w:drawing>
-          <wp:anchor distT="0" distB="0" distL="114300" distR="114300" simplePos="0" relativeHeight="251653120" behindDoc="0" locked="0" layoutInCell="1" allowOverlap="1" wp14:anchorId="75AAF612" wp14:editId="3AAEF911">
+          <wp:anchor distT="0" distB="0" distL="114300" distR="114300" simplePos="0" relativeHeight="251652096" behindDoc="0" locked="0" layoutInCell="1" allowOverlap="1" wp14:anchorId="75AAF612" wp14:editId="3AAEF911">
             <wp:simplePos x="0" y="0"/>
             <wp:positionH relativeFrom="column">
               <wp:posOffset>1766224</wp:posOffset>
@@ -2281,7 +2280,7 @@
         <w:ind w:firstLine="708"/>
         <w:contextualSpacing/>
       </w:pPr>
-      <w:bookmarkStart w:id="5" w:name="_Toc153301852"/>
+      <w:bookmarkStart w:id="4" w:name="_Toc153301852"/>
       <w:r>
         <w:lastRenderedPageBreak/>
         <w:t>1.3</w:t>
@@ -2292,14 +2291,13 @@
       <w:r>
         <w:t>3</w:t>
       </w:r>
-      <w:bookmarkEnd w:id="5"/>
+      <w:bookmarkEnd w:id="4"/>
     </w:p>
     <w:p>
       <w:pPr>
         <w:spacing w:before="100" w:after="100"/>
         <w:rPr>
           <w:sz w:val="28"/>
-          <w:lang w:val="en-US"/>
         </w:rPr>
       </w:pPr>
       <w:r>
@@ -2394,10 +2392,11 @@
       </w:r>
       <w:r>
         <w:rPr>
+          <w:noProof/>
           <w:sz w:val="28"/>
         </w:rPr>
         <w:drawing>
-          <wp:anchor distT="0" distB="0" distL="114300" distR="114300" simplePos="0" relativeHeight="251659264" behindDoc="0" locked="0" layoutInCell="1" allowOverlap="1" wp14:anchorId="6C389F39" wp14:editId="53412CCA">
+          <wp:anchor distT="0" distB="0" distL="114300" distR="114300" simplePos="0" relativeHeight="251653120" behindDoc="0" locked="0" layoutInCell="1" allowOverlap="1" wp14:anchorId="6C389F39" wp14:editId="53412CCA">
             <wp:simplePos x="0" y="0"/>
             <wp:positionH relativeFrom="column">
               <wp:posOffset>1398905</wp:posOffset>
@@ -2594,18 +2593,12 @@
         <w:ind w:firstLine="708"/>
         <w:contextualSpacing/>
       </w:pPr>
-      <w:bookmarkStart w:id="6" w:name="_Toc153301853"/>
+      <w:bookmarkStart w:id="5" w:name="_Toc153301853"/>
       <w:r>
         <w:lastRenderedPageBreak/>
-        <w:t>1.4</w:t>
-      </w:r>
-      <w:r>
-        <w:t xml:space="preserve"> Упражнение </w:t>
-      </w:r>
-      <w:r>
-        <w:t>4</w:t>
-      </w:r>
-      <w:bookmarkEnd w:id="6"/>
+        <w:t>1.4 Упражнение 4</w:t>
+      </w:r>
+      <w:bookmarkEnd w:id="5"/>
     </w:p>
     <w:p>
       <w:pPr>
@@ -2708,10 +2701,11 @@
       </w:r>
       <w:r>
         <w:rPr>
+          <w:noProof/>
           <w:sz w:val="28"/>
         </w:rPr>
         <w:drawing>
-          <wp:anchor distT="0" distB="0" distL="114300" distR="114300" simplePos="0" relativeHeight="251663360" behindDoc="0" locked="0" layoutInCell="1" allowOverlap="1" wp14:anchorId="56DC0995" wp14:editId="52688746">
+          <wp:anchor distT="0" distB="0" distL="114300" distR="114300" simplePos="0" relativeHeight="251654144" behindDoc="0" locked="0" layoutInCell="1" allowOverlap="1" wp14:anchorId="56DC0995" wp14:editId="52688746">
             <wp:simplePos x="0" y="0"/>
             <wp:positionH relativeFrom="column">
               <wp:posOffset>1571625</wp:posOffset>
@@ -2834,18 +2828,12 @@
         <w:ind w:firstLine="708"/>
         <w:contextualSpacing/>
       </w:pPr>
-      <w:bookmarkStart w:id="7" w:name="_Toc153301854"/>
+      <w:bookmarkStart w:id="6" w:name="_Toc153301854"/>
       <w:r>
         <w:lastRenderedPageBreak/>
-        <w:t>1.5</w:t>
-      </w:r>
-      <w:r>
-        <w:t xml:space="preserve"> Упражнение </w:t>
-      </w:r>
-      <w:r>
-        <w:t>5</w:t>
-      </w:r>
-      <w:bookmarkEnd w:id="7"/>
+        <w:t>1.5 Упражнение 5</w:t>
+      </w:r>
+      <w:bookmarkEnd w:id="6"/>
     </w:p>
     <w:p>
       <w:pPr>
@@ -3036,10 +3024,11 @@
       </w:r>
       <w:r>
         <w:rPr>
+          <w:noProof/>
           <w:sz w:val="28"/>
         </w:rPr>
         <w:drawing>
-          <wp:anchor distT="0" distB="0" distL="114300" distR="114300" simplePos="0" relativeHeight="251670528" behindDoc="0" locked="0" layoutInCell="1" allowOverlap="1" wp14:anchorId="4030658B" wp14:editId="1BB45AD8">
+          <wp:anchor distT="0" distB="0" distL="114300" distR="114300" simplePos="0" relativeHeight="251655168" behindDoc="0" locked="0" layoutInCell="1" allowOverlap="1" wp14:anchorId="4030658B" wp14:editId="1BB45AD8">
             <wp:simplePos x="0" y="0"/>
             <wp:positionH relativeFrom="column">
               <wp:posOffset>634365</wp:posOffset>
@@ -3118,18 +3107,12 @@
         <w:ind w:firstLine="708"/>
         <w:contextualSpacing/>
       </w:pPr>
-      <w:bookmarkStart w:id="8" w:name="_Toc153301855"/>
+      <w:bookmarkStart w:id="7" w:name="_Toc153301855"/>
       <w:r>
         <w:lastRenderedPageBreak/>
-        <w:t>1.6</w:t>
-      </w:r>
-      <w:r>
-        <w:t xml:space="preserve"> Упражнение </w:t>
-      </w:r>
-      <w:r>
-        <w:t>6</w:t>
-      </w:r>
-      <w:bookmarkEnd w:id="8"/>
+        <w:t>1.6 Упражнение 6</w:t>
+      </w:r>
+      <w:bookmarkEnd w:id="7"/>
     </w:p>
     <w:p>
       <w:pPr>
@@ -3298,10 +3281,11 @@
       </w:r>
       <w:r>
         <w:rPr>
+          <w:noProof/>
           <w:sz w:val="28"/>
         </w:rPr>
         <w:drawing>
-          <wp:anchor distT="0" distB="0" distL="114300" distR="114300" simplePos="0" relativeHeight="251672576" behindDoc="0" locked="0" layoutInCell="1" allowOverlap="1" wp14:anchorId="101C454E" wp14:editId="279B756A">
+          <wp:anchor distT="0" distB="0" distL="114300" distR="114300" simplePos="0" relativeHeight="251656192" behindDoc="0" locked="0" layoutInCell="1" allowOverlap="1" wp14:anchorId="101C454E" wp14:editId="279B756A">
             <wp:simplePos x="0" y="0"/>
             <wp:positionH relativeFrom="column">
               <wp:posOffset>817245</wp:posOffset>
@@ -3386,11 +3370,25 @@
         <w:ind w:firstLine="708"/>
         <w:contextualSpacing/>
       </w:pPr>
-      <w:bookmarkStart w:id="9" w:name="_Toc153301856"/>
+      <w:bookmarkStart w:id="8" w:name="_Toc153301856"/>
       <w:r>
         <w:lastRenderedPageBreak/>
-        <w:t>1.6 Упражнение 6</w:t>
-      </w:r>
+        <w:t>1.</w:t>
+      </w:r>
+      <w:r>
+        <w:rPr>
+          <w:lang w:val="en-US"/>
+        </w:rPr>
+        <w:t>7</w:t>
+      </w:r>
+      <w:r>
+        <w:t xml:space="preserve"> Упражнение </w:t>
+      </w:r>
+      <w:bookmarkEnd w:id="8"/>
+      <w:r>
+        <w:t>7</w:t>
+      </w:r>
+      <w:bookmarkStart w:id="9" w:name="_GoBack"/>
       <w:bookmarkEnd w:id="9"/>
     </w:p>
     <w:p>
@@ -3544,10 +3542,11 @@
       </w:r>
       <w:r>
         <w:rPr>
+          <w:noProof/>
           <w:sz w:val="28"/>
         </w:rPr>
         <w:drawing>
-          <wp:anchor distT="0" distB="0" distL="114300" distR="114300" simplePos="0" relativeHeight="251673600" behindDoc="0" locked="0" layoutInCell="1" allowOverlap="1" wp14:anchorId="742800D7" wp14:editId="3DB52B6C">
+          <wp:anchor distT="0" distB="0" distL="114300" distR="114300" simplePos="0" relativeHeight="251657216" behindDoc="0" locked="0" layoutInCell="1" allowOverlap="1" wp14:anchorId="742800D7" wp14:editId="3DB52B6C">
             <wp:simplePos x="0" y="0"/>
             <wp:positionH relativeFrom="column">
               <wp:posOffset>573405</wp:posOffset>
@@ -3679,7 +3678,7 @@
       <w:rPr>
         <w:noProof/>
       </w:rPr>
-      <w:t>2</w:t>
+      <w:t>10</w:t>
     </w:r>
     <w:r>
       <w:fldChar w:fldCharType="end"/>
